--- a/新建 Microsoft Word 文档.docx
+++ b/新建 Microsoft Word 文档.docx
@@ -3,6 +3,73 @@
 <w:document xmlns:wpc="http://schemas.microsoft.com/office/word/2010/wordprocessingCanvas" xmlns:cx="http://schemas.microsoft.com/office/drawing/2014/chartex" xmlns:cx1="http://schemas.microsoft.com/office/drawing/2015/9/8/chartex" xmlns:cx2="http://schemas.microsoft.com/office/drawing/2015/10/21/chartex" xmlns:cx3="http://schemas.microsoft.com/office/drawing/2016/5/9/chartex" xmlns:cx4="http://schemas.microsoft.com/office/drawing/2016/5/10/chartex" xmlns:cx5="http://schemas.microsoft.com/office/drawing/2016/5/11/chartex" xmlns:cx6="http://schemas.microsoft.com/office/drawing/2016/5/12/chartex" xmlns:cx7="http://schemas.microsoft.com/office/drawing/2016/5/13/chartex" xmlns:cx8="http://schemas.microsoft.com/office/drawing/2016/5/14/chartex" xmlns:mc="http://schemas.openxmlformats.org/markup-compatibility/2006" xmlns:aink="http://schemas.microsoft.com/office/drawing/2016/ink" xmlns:am3d="http://schemas.microsoft.com/office/drawing/2017/model3d" xmlns:o="urn:schemas-microsoft-com:office:office" xmlns:r="http://schemas.openxmlformats.org/officeDocument/2006/relationships" xmlns:m="http://schemas.openxmlformats.org/officeDocument/2006/math" xmlns:v="urn:schemas-microsoft-com:vml" xmlns:wp14="http://schemas.microsoft.com/office/word/2010/wordprocessingDrawing" xmlns:wp="http://schemas.openxmlformats.org/drawingml/2006/wordprocessingDrawing" xmlns:w10="urn:schemas-microsoft-com:office:word" xmlns:w="http://schemas.openxmlformats.org/wordprocessingml/2006/main" xmlns:w14="http://schemas.microsoft.com/office/word/2010/wordml" xmlns:w15="http://schemas.microsoft.com/office/word/2012/wordml" xmlns:w16cid="http://schemas.microsoft.com/office/word/2016/wordml/cid" xmlns:w16se="http://schemas.microsoft.com/office/word/2015/wordml/symex" xmlns:wpg="http://schemas.microsoft.com/office/word/2010/wordprocessingGroup" xmlns:wpi="http://schemas.microsoft.com/office/word/2010/wordprocessingInk" xmlns:wne="http://schemas.microsoft.com/office/word/2006/wordml" xmlns:wps="http://schemas.microsoft.com/office/word/2010/wordprocessingShape" mc:Ignorable="w14 w15 w16se w16cid wp14">
   <w:body>
     <w:p>
+      <w:r>
+        <w:rPr>
+          <w:rFonts w:hint="eastAsia"/>
+        </w:rPr>
+        <w:t>指令寄存器（</w:t>
+      </w:r>
+      <w:r>
+        <w:t>IR ）：用来保存当前正在执行的一条指令。当执行一条指令时，先把它从内存取到数据寄存器（DR）中，然后再传送至IR。指令划分为操作码和地址码字段，由二进制数字组成。为了执行任何给定的指令，必须对操作码进行测试，以便识别所要求的操作。指令译码器就是做这项工作的。指令寄存器中操作码字段的输出就是指令译码器的输入。操作码一经译码后，即可向操作控制器发出具体操作的特定信号。</w:t>
+      </w:r>
+    </w:p>
+    <w:p/>
+    <w:p>
+      <w:pPr>
+        <w:rPr>
+          <w:rFonts w:hint="eastAsia"/>
+        </w:rPr>
+      </w:pPr>
+    </w:p>
+    <w:p>
+      <w:r>
+        <w:rPr>
+          <w:rFonts w:hint="eastAsia"/>
+        </w:rPr>
+        <w:t>程序计数器（</w:t>
+      </w:r>
+      <w:r>
+        <w:t>PC）：为了保证程序(在操作系统中理解</w:t>
+      </w:r>
+      <w:proofErr w:type="gramStart"/>
+      <w:r>
+        <w:t>为进程</w:t>
+      </w:r>
+      <w:proofErr w:type="gramEnd"/>
+      <w:r>
+        <w:t>)能够连续地执行下去，CPU必须具有某些手段来确定下一条指令的地址。而程序计数器正是起到这种作用，所以通常又称为指令计数器。在程序开始执行前，必须将它的起始地址，即程序的一条指令所在的内存单元地址送入PC，因此程序计数器（PC）的内容即是从内存提取的第一条指令的地址。当执行指令时，CPU将自动修改PC的内容，即每执行一条指令PC增加一个量，这个量等于指令所含的字节数，以便使其保持的总是将要执行的下一条指令的地址。由于大多数指令都是按顺序来执行的，所以修</w:t>
+      </w:r>
+      <w:r>
+        <w:rPr>
+          <w:rFonts w:hint="eastAsia"/>
+        </w:rPr>
+        <w:t>改的过程通常只是简单的对</w:t>
+      </w:r>
+      <w:r>
+        <w:t>PC加1。</w:t>
+      </w:r>
+    </w:p>
+    <w:p>
+      <w:r>
+        <w:rPr>
+          <w:rFonts w:hint="eastAsia"/>
+        </w:rPr>
+        <w:t>当程序转移时，转移指令执行的最终结果就是要改变</w:t>
+      </w:r>
+      <w:r>
+        <w:t>PC的值，此PC值就是转去的地址，以此实现转移。有些机器中也称PC为指令指针IP（Instruction Pointer）</w:t>
+      </w:r>
+    </w:p>
+    <w:p/>
+    <w:p>
+      <w:pPr>
+        <w:rPr>
+          <w:rFonts w:hint="eastAsia"/>
+        </w:rPr>
+      </w:pPr>
+      <w:r>
+        <w:t>ACC（Accumulator）是累加器A缩写。累加器A是一个具有特殊用途的二进制8位寄存器，专门用来存放操作数或运算结果。在CPU执行某种运算前，两个操作数中的一个通常应放在累加器A中，运算完成后累加器A中便可得到运算结果。</w:t>
+      </w:r>
       <w:bookmarkStart w:id="0" w:name="_GoBack"/>
       <w:bookmarkEnd w:id="0"/>
     </w:p>
